--- a/portfolio/docs/CV.docx
+++ b/portfolio/docs/CV.docx
@@ -2427,10 +2427,7 @@
       </w:r>
       <w:proofErr w:type="spellEnd"/>
       <w:r>
-        <w:t xml:space="preserve"> Management </w:t>
-      </w:r>
-      <w:r>
-        <w:t xml:space="preserve"> </w:t>
+        <w:t xml:space="preserve"> Management  </w:t>
       </w:r>
     </w:p>
     <w:p>
@@ -2495,10 +2492,7 @@
         <w:ind w:left="24"/>
       </w:pPr>
       <w:r>
-        <w:t>Strong analytical thinking, problem solving and creativity. Interpersonal skill and team work ability. Time management and timeline prediction. Ability to work in dynamic environ</w:t>
-      </w:r>
-      <w:r>
-        <w:t xml:space="preserve">ment and handle multiple task to meet deadlines.  </w:t>
+        <w:t xml:space="preserve">Strong analytical thinking, problem solving and creativity. Interpersonal skill and team work ability. Time management and timeline prediction. Ability to work in dynamic environment and handle multiple task to meet deadlines.  </w:t>
       </w:r>
     </w:p>
     <w:p>
@@ -2559,25 +2553,10 @@
         <w:rPr>
           <w:b/>
         </w:rPr>
-        <w:t>IT</w:t>
-      </w:r>
-      <w:r>
-        <w:rPr>
-          <w:b/>
-        </w:rPr>
-        <w:t xml:space="preserve"> Manager</w:t>
-      </w:r>
-      <w:r>
-        <w:rPr>
-          <w:b/>
-        </w:rPr>
-        <w:t xml:space="preserve"> – </w:t>
-      </w:r>
-      <w:r>
-        <w:t xml:space="preserve">June 2022 </w:t>
-      </w:r>
-      <w:r>
-        <w:t>to Present</w:t>
+        <w:t xml:space="preserve">IT Manager – </w:t>
+      </w:r>
+      <w:r>
+        <w:t>June 2022 to Present</w:t>
       </w:r>
     </w:p>
     <w:p>
@@ -2602,136 +2581,81 @@
     </w:p>
     <w:p>
       <w:pPr>
-        <w:numPr>
-          <w:ilvl w:val="0"/>
-          <w:numId w:val="2"/>
-        </w:numPr>
-        <w:ind w:hanging="360"/>
-      </w:pPr>
-      <w:r>
-        <w:t xml:space="preserve">Manages &amp; </w:t>
-      </w:r>
-      <w:r>
-        <w:t xml:space="preserve">Supervise IT </w:t>
-      </w:r>
-      <w:r>
-        <w:t xml:space="preserve">Tech </w:t>
-      </w:r>
-      <w:r>
-        <w:t xml:space="preserve">and Dev </w:t>
-      </w:r>
-      <w:r>
-        <w:t>P</w:t>
-      </w:r>
-      <w:r>
-        <w:t xml:space="preserve">ersonnel on their daily tasks and duties. </w:t>
-      </w:r>
-    </w:p>
-    <w:p>
-      <w:pPr>
-        <w:numPr>
-          <w:ilvl w:val="0"/>
-          <w:numId w:val="2"/>
-        </w:numPr>
-        <w:ind w:hanging="360"/>
-      </w:pPr>
-      <w:r>
-        <w:t xml:space="preserve">Lead In-House Web Development Team in crafting Systems that is used all </w:t>
-      </w:r>
-      <w:proofErr w:type="spellStart"/>
-      <w:r>
-        <w:t>through out</w:t>
-      </w:r>
-      <w:proofErr w:type="spellEnd"/>
-      <w:r>
-        <w:t xml:space="preserve"> the company. </w:t>
-      </w:r>
-    </w:p>
-    <w:p>
-      <w:pPr>
-        <w:numPr>
-          <w:ilvl w:val="0"/>
-          <w:numId w:val="2"/>
-        </w:numPr>
-        <w:ind w:hanging="360"/>
-      </w:pPr>
-      <w:r>
-        <w:t xml:space="preserve">Monitors regular network and server health check done by IT personnel. </w:t>
-      </w:r>
-    </w:p>
-    <w:p>
-      <w:pPr>
-        <w:numPr>
-          <w:ilvl w:val="0"/>
-          <w:numId w:val="2"/>
-        </w:numPr>
-        <w:ind w:hanging="360"/>
-      </w:pPr>
-      <w:r>
-        <w:t xml:space="preserve">Manages Google Cloud Platform </w:t>
-      </w:r>
-      <w:r>
-        <w:t xml:space="preserve"> </w:t>
-      </w:r>
-    </w:p>
-    <w:p>
-      <w:pPr>
-        <w:numPr>
-          <w:ilvl w:val="0"/>
-          <w:numId w:val="2"/>
-        </w:numPr>
-        <w:ind w:hanging="360"/>
-      </w:pPr>
-      <w:r>
-        <w:t xml:space="preserve">Manages VMware </w:t>
-      </w:r>
-      <w:proofErr w:type="spellStart"/>
-      <w:r>
-        <w:t>ESXi</w:t>
-      </w:r>
-      <w:proofErr w:type="spellEnd"/>
-      <w:r>
-        <w:t xml:space="preserve"> Server</w:t>
-      </w:r>
-      <w:r>
-        <w:t>s</w:t>
-      </w:r>
-      <w:r>
-        <w:t xml:space="preserve"> </w:t>
-      </w:r>
-    </w:p>
-    <w:p>
-      <w:pPr>
-        <w:numPr>
-          <w:ilvl w:val="0"/>
-          <w:numId w:val="2"/>
-        </w:numPr>
-        <w:ind w:hanging="360"/>
-      </w:pPr>
-      <w:r>
-        <w:t>Manages and Maintain Local Servers</w:t>
-      </w:r>
-      <w:bookmarkStart w:id="0" w:name="_GoBack"/>
-      <w:bookmarkEnd w:id="0"/>
-    </w:p>
-    <w:p>
-      <w:pPr>
-        <w:numPr>
-          <w:ilvl w:val="0"/>
-          <w:numId w:val="2"/>
-        </w:numPr>
-        <w:ind w:hanging="360"/>
-      </w:pPr>
-      <w:r>
-        <w:t xml:space="preserve">Maintain Information Security Policy </w:t>
-      </w:r>
-    </w:p>
-    <w:p>
-      <w:pPr>
         <w:spacing w:after="0" w:line="259" w:lineRule="auto"/>
         <w:ind w:left="14" w:firstLine="0"/>
         <w:jc w:val="left"/>
       </w:pPr>
+      <w:r>
+        <w:t>• Manages &amp; Supervises IT Tech and Dev Personnel on their daily tasks and duties.</w:t>
+      </w:r>
+    </w:p>
+    <w:p>
+      <w:pPr>
+        <w:spacing w:after="0" w:line="259" w:lineRule="auto"/>
+        <w:ind w:left="14" w:firstLine="0"/>
+        <w:jc w:val="left"/>
+      </w:pPr>
+      <w:r>
+        <w:t>• Lead In-House Web Development Team in crafting Systems that are used all throughout the company.</w:t>
+      </w:r>
+    </w:p>
+    <w:p>
+      <w:pPr>
+        <w:spacing w:after="0" w:line="259" w:lineRule="auto"/>
+        <w:ind w:left="14" w:firstLine="0"/>
+        <w:jc w:val="left"/>
+      </w:pPr>
+      <w:r>
+        <w:t>• Monitors regular network and server health checks done by IT personnel.</w:t>
+      </w:r>
+    </w:p>
+    <w:p>
+      <w:pPr>
+        <w:spacing w:after="0" w:line="259" w:lineRule="auto"/>
+        <w:ind w:left="14" w:firstLine="0"/>
+        <w:jc w:val="left"/>
+      </w:pPr>
+      <w:r>
+        <w:t>• Manages Google Cloud Platform</w:t>
+      </w:r>
+    </w:p>
+    <w:p>
+      <w:pPr>
+        <w:spacing w:after="0" w:line="259" w:lineRule="auto"/>
+        <w:ind w:left="14" w:firstLine="0"/>
+        <w:jc w:val="left"/>
+      </w:pPr>
+      <w:r>
+        <w:t xml:space="preserve">• Manages VMware </w:t>
+      </w:r>
+      <w:proofErr w:type="spellStart"/>
+      <w:r>
+        <w:t>ESXi</w:t>
+      </w:r>
+      <w:proofErr w:type="spellEnd"/>
+      <w:r>
+        <w:t xml:space="preserve"> Servers</w:t>
+      </w:r>
+    </w:p>
+    <w:p>
+      <w:pPr>
+        <w:spacing w:after="0" w:line="259" w:lineRule="auto"/>
+        <w:ind w:left="14" w:firstLine="0"/>
+        <w:jc w:val="left"/>
+      </w:pPr>
+      <w:r>
+        <w:t>• Manages and Maintain Local Servers</w:t>
+      </w:r>
+    </w:p>
+    <w:p>
+      <w:pPr>
+        <w:spacing w:after="0" w:line="259" w:lineRule="auto"/>
+        <w:ind w:left="14" w:firstLine="0"/>
+        <w:jc w:val="left"/>
+      </w:pPr>
+      <w:r>
+        <w:t>• Maintain Information Security Policy</w:t>
+      </w:r>
       <w:r>
         <w:t xml:space="preserve"> </w:t>
       </w:r>
@@ -2806,116 +2730,81 @@
     </w:p>
     <w:p>
       <w:pPr>
-        <w:numPr>
-          <w:ilvl w:val="0"/>
-          <w:numId w:val="2"/>
-        </w:numPr>
-        <w:ind w:hanging="360"/>
-      </w:pPr>
-      <w:r>
-        <w:t xml:space="preserve">Supervise IT personnel on their daily tasks and duties. </w:t>
-      </w:r>
-    </w:p>
-    <w:p>
-      <w:pPr>
-        <w:numPr>
-          <w:ilvl w:val="0"/>
-          <w:numId w:val="2"/>
-        </w:numPr>
-        <w:ind w:hanging="360"/>
-      </w:pPr>
-      <w:r>
-        <w:t>Lead In-House Web Development</w:t>
-      </w:r>
-      <w:r>
-        <w:t xml:space="preserve"> Team in crafting Systems that is used all </w:t>
-      </w:r>
-      <w:proofErr w:type="spellStart"/>
-      <w:r>
-        <w:t>through out</w:t>
-      </w:r>
-      <w:proofErr w:type="spellEnd"/>
-      <w:r>
-        <w:t xml:space="preserve"> the company. </w:t>
-      </w:r>
-    </w:p>
-    <w:p>
-      <w:pPr>
-        <w:numPr>
-          <w:ilvl w:val="0"/>
-          <w:numId w:val="2"/>
-        </w:numPr>
-        <w:ind w:hanging="360"/>
-      </w:pPr>
-      <w:r>
-        <w:t xml:space="preserve">Monitors regular network and server health check done by IT personnel. </w:t>
-      </w:r>
-    </w:p>
-    <w:p>
-      <w:pPr>
-        <w:numPr>
-          <w:ilvl w:val="0"/>
-          <w:numId w:val="2"/>
-        </w:numPr>
-        <w:ind w:hanging="360"/>
-      </w:pPr>
-      <w:r>
-        <w:t xml:space="preserve">Manages Google Cloud Platform </w:t>
-      </w:r>
-    </w:p>
-    <w:p>
-      <w:pPr>
-        <w:numPr>
-          <w:ilvl w:val="0"/>
-          <w:numId w:val="2"/>
-        </w:numPr>
-        <w:ind w:hanging="360"/>
-      </w:pPr>
-      <w:r>
-        <w:t xml:space="preserve">Manages VMware </w:t>
-      </w:r>
-      <w:proofErr w:type="spellStart"/>
-      <w:r>
-        <w:t>ESXi</w:t>
-      </w:r>
-      <w:proofErr w:type="spellEnd"/>
-      <w:r>
-        <w:t xml:space="preserve"> Servers</w:t>
-      </w:r>
-      <w:r>
-        <w:t xml:space="preserve"> </w:t>
-      </w:r>
-    </w:p>
-    <w:p>
-      <w:pPr>
-        <w:numPr>
-          <w:ilvl w:val="0"/>
-          <w:numId w:val="2"/>
-        </w:numPr>
-        <w:ind w:hanging="360"/>
-      </w:pPr>
-      <w:r>
-        <w:t>Manages and Maintain Local Servers</w:t>
-      </w:r>
-    </w:p>
-    <w:p>
-      <w:pPr>
-        <w:numPr>
-          <w:ilvl w:val="0"/>
-          <w:numId w:val="2"/>
-        </w:numPr>
-        <w:ind w:hanging="360"/>
-      </w:pPr>
-      <w:r>
-        <w:t xml:space="preserve">Maintain Information Security Policy </w:t>
-      </w:r>
-    </w:p>
-    <w:p>
-      <w:pPr>
         <w:spacing w:after="0" w:line="259" w:lineRule="auto"/>
         <w:ind w:left="14" w:firstLine="0"/>
         <w:jc w:val="left"/>
       </w:pPr>
+      <w:r>
+        <w:t>• Supervise IT personnel on their daily tasks and duties.</w:t>
+      </w:r>
+    </w:p>
+    <w:p>
+      <w:pPr>
+        <w:spacing w:after="0" w:line="259" w:lineRule="auto"/>
+        <w:ind w:left="14" w:firstLine="0"/>
+        <w:jc w:val="left"/>
+      </w:pPr>
+      <w:r>
+        <w:t>• Lead In-House Web Development Team in crafting Systems that are used all throughout the company.</w:t>
+      </w:r>
+    </w:p>
+    <w:p>
+      <w:pPr>
+        <w:spacing w:after="0" w:line="259" w:lineRule="auto"/>
+        <w:ind w:left="14" w:firstLine="0"/>
+        <w:jc w:val="left"/>
+      </w:pPr>
+      <w:r>
+        <w:t>• Monitors regular network and server health checks done by IT personnel.</w:t>
+      </w:r>
+    </w:p>
+    <w:p>
+      <w:pPr>
+        <w:spacing w:after="0" w:line="259" w:lineRule="auto"/>
+        <w:ind w:left="14" w:firstLine="0"/>
+        <w:jc w:val="left"/>
+      </w:pPr>
+      <w:r>
+        <w:t>• Manages Google Cloud Platform</w:t>
+      </w:r>
+    </w:p>
+    <w:p>
+      <w:pPr>
+        <w:spacing w:after="0" w:line="259" w:lineRule="auto"/>
+        <w:ind w:left="14" w:firstLine="0"/>
+        <w:jc w:val="left"/>
+      </w:pPr>
+      <w:r>
+        <w:t xml:space="preserve">• Manages VMware </w:t>
+      </w:r>
+      <w:proofErr w:type="spellStart"/>
+      <w:r>
+        <w:t>ESXi</w:t>
+      </w:r>
+      <w:proofErr w:type="spellEnd"/>
+      <w:r>
+        <w:t xml:space="preserve"> Servers</w:t>
+      </w:r>
+    </w:p>
+    <w:p>
+      <w:pPr>
+        <w:spacing w:after="0" w:line="259" w:lineRule="auto"/>
+        <w:ind w:left="14" w:firstLine="0"/>
+        <w:jc w:val="left"/>
+      </w:pPr>
+      <w:r>
+        <w:t>• Manages and Maintain Local Servers</w:t>
+      </w:r>
+    </w:p>
+    <w:p>
+      <w:pPr>
+        <w:spacing w:after="0" w:line="259" w:lineRule="auto"/>
+        <w:ind w:left="14" w:firstLine="0"/>
+        <w:jc w:val="left"/>
+      </w:pPr>
+      <w:r>
+        <w:t>• Maintain Information Security Policy</w:t>
+      </w:r>
     </w:p>
     <w:p>
       <w:pPr>
@@ -2950,31 +2839,10 @@
         <w:rPr>
           <w:b/>
         </w:rPr>
-        <w:t>IT</w:t>
-      </w:r>
-      <w:r>
-        <w:rPr>
-          <w:b/>
-        </w:rPr>
-        <w:t xml:space="preserve"> Specialist</w:t>
-      </w:r>
-      <w:r>
-        <w:rPr>
-          <w:b/>
-        </w:rPr>
-        <w:t xml:space="preserve"> – </w:t>
-      </w:r>
-      <w:r>
-        <w:t>October 201</w:t>
-      </w:r>
-      <w:r>
-        <w:t>8</w:t>
-      </w:r>
-      <w:r>
-        <w:t xml:space="preserve"> to </w:t>
-      </w:r>
-      <w:r>
-        <w:t>October 2019</w:t>
+        <w:t xml:space="preserve">IT Specialist – </w:t>
+      </w:r>
+      <w:r>
+        <w:t>October 2018 to October 2019</w:t>
       </w:r>
     </w:p>
     <w:p>
@@ -2999,69 +2867,43 @@
     </w:p>
     <w:p>
       <w:pPr>
-        <w:numPr>
-          <w:ilvl w:val="0"/>
-          <w:numId w:val="2"/>
-        </w:numPr>
-        <w:ind w:hanging="360"/>
-      </w:pPr>
-      <w:r>
-        <w:t xml:space="preserve">Lead Support and </w:t>
-      </w:r>
-      <w:r>
-        <w:t xml:space="preserve">Supervise IT personnel on their daily tasks and duties. </w:t>
-      </w:r>
-    </w:p>
-    <w:p>
-      <w:pPr>
-        <w:numPr>
-          <w:ilvl w:val="0"/>
-          <w:numId w:val="2"/>
-        </w:numPr>
-        <w:ind w:hanging="360"/>
-      </w:pPr>
-      <w:r>
-        <w:t xml:space="preserve">Lead In-House Web Development Team in crafting Systems that is used all </w:t>
-      </w:r>
-      <w:proofErr w:type="spellStart"/>
-      <w:r>
-        <w:t>through out</w:t>
-      </w:r>
-      <w:proofErr w:type="spellEnd"/>
-      <w:r>
-        <w:t xml:space="preserve"> the company. </w:t>
-      </w:r>
-    </w:p>
-    <w:p>
-      <w:pPr>
-        <w:numPr>
-          <w:ilvl w:val="0"/>
-          <w:numId w:val="2"/>
-        </w:numPr>
-        <w:ind w:hanging="360"/>
-      </w:pPr>
-      <w:r>
-        <w:t>Manages and Maintain Local Servers</w:t>
-      </w:r>
-    </w:p>
-    <w:p>
-      <w:pPr>
-        <w:numPr>
-          <w:ilvl w:val="0"/>
-          <w:numId w:val="2"/>
-        </w:numPr>
-        <w:ind w:hanging="360"/>
-      </w:pPr>
-      <w:r>
-        <w:t xml:space="preserve">Monitors regular network and server health check done by IT personnel. </w:t>
-      </w:r>
-    </w:p>
-    <w:p>
-      <w:pPr>
         <w:spacing w:after="0" w:line="259" w:lineRule="auto"/>
         <w:ind w:left="14" w:firstLine="0"/>
         <w:jc w:val="left"/>
       </w:pPr>
+      <w:r>
+        <w:t>• Lead Support and Supervise IT personnel on their daily tasks and duties.</w:t>
+      </w:r>
+    </w:p>
+    <w:p>
+      <w:pPr>
+        <w:spacing w:after="0" w:line="259" w:lineRule="auto"/>
+        <w:ind w:left="14" w:firstLine="0"/>
+        <w:jc w:val="left"/>
+      </w:pPr>
+      <w:r>
+        <w:t>• Lead In-House Web Development Team in crafting Systems that is used all throughout the company.</w:t>
+      </w:r>
+    </w:p>
+    <w:p>
+      <w:pPr>
+        <w:spacing w:after="0" w:line="259" w:lineRule="auto"/>
+        <w:ind w:left="14" w:firstLine="0"/>
+        <w:jc w:val="left"/>
+      </w:pPr>
+      <w:r>
+        <w:t>• Manages and Maintain Local Servers</w:t>
+      </w:r>
+    </w:p>
+    <w:p>
+      <w:pPr>
+        <w:spacing w:after="0" w:line="259" w:lineRule="auto"/>
+        <w:ind w:left="14" w:firstLine="0"/>
+        <w:jc w:val="left"/>
+      </w:pPr>
+      <w:r>
+        <w:t>• Monitors regular network and server health check done by IT personnel.</w:t>
+      </w:r>
     </w:p>
     <w:p>
       <w:pPr>
@@ -3139,60 +2981,54 @@
     </w:p>
     <w:p>
       <w:pPr>
-        <w:numPr>
-          <w:ilvl w:val="0"/>
-          <w:numId w:val="2"/>
-        </w:numPr>
-        <w:ind w:hanging="360"/>
-      </w:pPr>
-      <w:r>
-        <w:lastRenderedPageBreak/>
-        <w:t>Teaches Information Technology Subjects on 1</w:t>
-      </w:r>
-      <w:r>
-        <w:rPr>
-          <w:vertAlign w:val="superscript"/>
-        </w:rPr>
-        <w:t>st</w:t>
-      </w:r>
-      <w:r>
-        <w:t xml:space="preserve"> and 2</w:t>
-      </w:r>
-      <w:r>
-        <w:rPr>
-          <w:vertAlign w:val="superscript"/>
-        </w:rPr>
-        <w:t>nd</w:t>
-      </w:r>
-      <w:r>
-        <w:t xml:space="preserve"> year level College Students. </w:t>
-      </w:r>
-    </w:p>
-    <w:p>
-      <w:pPr>
-        <w:numPr>
-          <w:ilvl w:val="0"/>
-          <w:numId w:val="2"/>
-        </w:numPr>
-        <w:ind w:hanging="360"/>
-      </w:pPr>
-      <w:r>
-        <w:t xml:space="preserve">Creating Lesson Plans on each Subjects based on Curriculum.  </w:t>
-      </w:r>
-    </w:p>
-    <w:p>
-      <w:pPr>
         <w:spacing w:after="0" w:line="259" w:lineRule="auto"/>
         <w:ind w:left="14" w:firstLine="0"/>
         <w:jc w:val="left"/>
       </w:pPr>
       <w:r>
+        <w:t>• Teaches Information Technology Subjects on 1st and 2nd year level College Students.</w:t>
+      </w:r>
+    </w:p>
+    <w:p>
+      <w:pPr>
+        <w:spacing w:after="0" w:line="259" w:lineRule="auto"/>
+        <w:ind w:left="14" w:firstLine="0"/>
+        <w:jc w:val="left"/>
+      </w:pPr>
+      <w:r>
+        <w:t>• Creating Lesson Plans on each Subjects based on the Curriculum</w:t>
+      </w:r>
+      <w:r>
         <w:t xml:space="preserve"> </w:t>
       </w:r>
     </w:p>
     <w:p>
       <w:pPr>
         <w:spacing w:after="0" w:line="259" w:lineRule="auto"/>
+        <w:ind w:left="14" w:firstLine="0"/>
+        <w:jc w:val="left"/>
+      </w:pPr>
+      <w:r>
+        <w:rPr>
+          <w:b/>
+        </w:rPr>
+        <w:lastRenderedPageBreak/>
+        <w:t xml:space="preserve"> </w:t>
+      </w:r>
+      <w:r>
+        <w:t xml:space="preserve"> </w:t>
+      </w:r>
+    </w:p>
+    <w:p>
+      <w:pPr>
+        <w:spacing w:after="0" w:line="259" w:lineRule="auto"/>
+        <w:ind w:left="14" w:firstLine="0"/>
+        <w:jc w:val="left"/>
+      </w:pPr>
+    </w:p>
+    <w:p>
+      <w:pPr>
+        <w:spacing w:after="179" w:line="259" w:lineRule="auto"/>
         <w:ind w:left="14" w:firstLine="0"/>
         <w:jc w:val="left"/>
       </w:pPr>
@@ -3208,86 +3044,6 @@
     </w:p>
     <w:p>
       <w:pPr>
-        <w:spacing w:after="33" w:line="272" w:lineRule="auto"/>
-        <w:ind w:left="-5" w:right="6176"/>
-        <w:jc w:val="left"/>
-      </w:pPr>
-      <w:r>
-        <w:rPr>
-          <w:i/>
-        </w:rPr>
-        <w:t xml:space="preserve">Freelance Web Developer </w:t>
-      </w:r>
-      <w:r>
-        <w:t>January 2013 to P</w:t>
-      </w:r>
-      <w:r>
-        <w:t xml:space="preserve">resent  </w:t>
-      </w:r>
-    </w:p>
-    <w:p>
-      <w:pPr>
-        <w:spacing w:after="33" w:line="272" w:lineRule="auto"/>
-        <w:ind w:left="-5" w:right="6176"/>
-        <w:jc w:val="left"/>
-      </w:pPr>
-      <w:r>
-        <w:rPr>
-          <w:i/>
-          <w:u w:val="single" w:color="000000"/>
-        </w:rPr>
-        <w:t>Duties:</w:t>
-      </w:r>
-      <w:r>
-        <w:rPr>
-          <w:i/>
-        </w:rPr>
-        <w:t xml:space="preserve"> </w:t>
-      </w:r>
-      <w:r>
-        <w:t xml:space="preserve"> </w:t>
-      </w:r>
-    </w:p>
-    <w:p>
-      <w:pPr>
-        <w:numPr>
-          <w:ilvl w:val="0"/>
-          <w:numId w:val="2"/>
-        </w:numPr>
-        <w:ind w:hanging="360"/>
-      </w:pPr>
-      <w:r>
-        <w:t xml:space="preserve">Project/Client Based Web Development using Laravel  </w:t>
-      </w:r>
-    </w:p>
-    <w:p>
-      <w:pPr>
-        <w:spacing w:after="0" w:line="259" w:lineRule="auto"/>
-        <w:ind w:left="14" w:firstLine="0"/>
-        <w:jc w:val="left"/>
-      </w:pPr>
-      <w:r>
-        <w:t xml:space="preserve"> </w:t>
-      </w:r>
-    </w:p>
-    <w:p>
-      <w:pPr>
-        <w:spacing w:after="179" w:line="259" w:lineRule="auto"/>
-        <w:ind w:left="14" w:firstLine="0"/>
-        <w:jc w:val="left"/>
-      </w:pPr>
-      <w:r>
-        <w:rPr>
-          <w:b/>
-        </w:rPr>
-        <w:t xml:space="preserve"> </w:t>
-      </w:r>
-      <w:r>
-        <w:t xml:space="preserve"> </w:t>
-      </w:r>
-    </w:p>
-    <w:p>
-      <w:pPr>
         <w:pStyle w:val="Heading1"/>
         <w:spacing w:after="192"/>
         <w:ind w:left="-5"/>
@@ -3314,8 +3070,6 @@
       </w:r>
       <w:r>
         <w:tab/>
-      </w:r>
-      <w:r>
         <w:t xml:space="preserve">BS Information Technology </w:t>
       </w:r>
     </w:p>
@@ -3345,12 +3099,346 @@
     </w:p>
     <w:p>
       <w:pPr>
-        <w:spacing w:after="0" w:line="259" w:lineRule="auto"/>
-        <w:ind w:left="14" w:right="6365" w:firstLine="0"/>
-        <w:jc w:val="left"/>
-      </w:pPr>
-      <w:r>
-        <w:t xml:space="preserve">   </w:t>
+        <w:ind w:left="0" w:firstLine="0"/>
+      </w:pPr>
+    </w:p>
+    <w:p>
+      <w:pPr>
+        <w:ind w:left="0" w:firstLine="0"/>
+      </w:pPr>
+      <w:r>
+        <w:t>Vocational</w:t>
+      </w:r>
+      <w:r>
+        <w:tab/>
+      </w:r>
+      <w:r>
+        <w:tab/>
+        <w:t>Computer Hardware Servicing</w:t>
+      </w:r>
+    </w:p>
+    <w:p>
+      <w:pPr>
+        <w:ind w:left="0" w:firstLine="0"/>
+      </w:pPr>
+      <w:r>
+        <w:tab/>
+      </w:r>
+      <w:r>
+        <w:tab/>
+      </w:r>
+      <w:r>
+        <w:tab/>
+        <w:t>2011</w:t>
+      </w:r>
+    </w:p>
+    <w:p>
+      <w:pPr>
+        <w:ind w:left="0" w:firstLine="0"/>
+      </w:pPr>
+      <w:r>
+        <w:tab/>
+      </w:r>
+      <w:r>
+        <w:tab/>
+      </w:r>
+      <w:r>
+        <w:tab/>
+        <w:t>Advance Institute Technology</w:t>
+      </w:r>
+    </w:p>
+    <w:p>
+      <w:pPr>
+        <w:ind w:left="0" w:firstLine="0"/>
+      </w:pPr>
+      <w:r>
+        <w:tab/>
+      </w:r>
+      <w:r>
+        <w:tab/>
+      </w:r>
+      <w:r>
+        <w:tab/>
+        <w:t>Tarlac City, Tarlac</w:t>
+      </w:r>
+    </w:p>
+    <w:p>
+      <w:pPr>
+        <w:ind w:left="0" w:firstLine="0"/>
+      </w:pPr>
+    </w:p>
+    <w:p>
+      <w:pPr>
+        <w:ind w:left="0" w:firstLine="0"/>
+      </w:pPr>
+    </w:p>
+    <w:p>
+      <w:pPr>
+        <w:pStyle w:val="Heading1"/>
+        <w:ind w:left="0" w:firstLine="0"/>
+      </w:pPr>
+      <w:r>
+        <w:t>REFERENCES</w:t>
+      </w:r>
+    </w:p>
+    <w:p/>
+    <w:p>
+      <w:pPr>
+        <w:ind w:left="10"/>
+        <w:rPr>
+          <w:b/>
+        </w:rPr>
+      </w:pPr>
+      <w:r>
+        <w:rPr>
+          <w:b/>
+        </w:rPr>
+        <w:t xml:space="preserve">Jeffrey P. </w:t>
+      </w:r>
+      <w:proofErr w:type="spellStart"/>
+      <w:r>
+        <w:rPr>
+          <w:b/>
+        </w:rPr>
+        <w:t>Montiano</w:t>
+      </w:r>
+      <w:proofErr w:type="spellEnd"/>
+    </w:p>
+    <w:p>
+      <w:pPr>
+        <w:ind w:left="10"/>
+      </w:pPr>
+      <w:r>
+        <w:t>IT and Security Head, Brookside Farms Corporation</w:t>
+      </w:r>
+    </w:p>
+    <w:p>
+      <w:pPr>
+        <w:ind w:left="10"/>
+      </w:pPr>
+      <w:hyperlink r:id="rId29" w:history="1">
+        <w:r>
+          <w:rPr>
+            <w:rStyle w:val="Hyperlink"/>
+          </w:rPr>
+          <w:t>jmontiano@bfcgroup.org</w:t>
+        </w:r>
+      </w:hyperlink>
+    </w:p>
+    <w:p>
+      <w:pPr>
+        <w:ind w:left="10"/>
+      </w:pPr>
+      <w:r>
+        <w:t>+63 917 828 7874</w:t>
+      </w:r>
+    </w:p>
+    <w:p>
+      <w:pPr>
+        <w:ind w:left="10"/>
+      </w:pPr>
+    </w:p>
+    <w:p>
+      <w:pPr>
+        <w:ind w:left="10"/>
+        <w:rPr>
+          <w:b/>
+        </w:rPr>
+      </w:pPr>
+      <w:r>
+        <w:rPr>
+          <w:b/>
+        </w:rPr>
+        <w:t xml:space="preserve">Kim Abeill P. </w:t>
+      </w:r>
+      <w:proofErr w:type="spellStart"/>
+      <w:r>
+        <w:rPr>
+          <w:b/>
+        </w:rPr>
+        <w:t>Bacani</w:t>
+      </w:r>
+      <w:proofErr w:type="spellEnd"/>
+    </w:p>
+    <w:p>
+      <w:pPr>
+        <w:ind w:left="10"/>
+      </w:pPr>
+      <w:r>
+        <w:t xml:space="preserve">Infrastructure Administrator, </w:t>
+      </w:r>
+      <w:proofErr w:type="spellStart"/>
+      <w:r>
+        <w:t>SuperStaff</w:t>
+      </w:r>
+      <w:proofErr w:type="spellEnd"/>
+    </w:p>
+    <w:p>
+      <w:pPr>
+        <w:ind w:left="10"/>
+      </w:pPr>
+      <w:hyperlink r:id="rId30" w:history="1">
+        <w:r>
+          <w:rPr>
+            <w:rStyle w:val="Hyperlink"/>
+          </w:rPr>
+          <w:t>bacanikimabeill@gmail.com</w:t>
+        </w:r>
+      </w:hyperlink>
+    </w:p>
+    <w:p>
+      <w:pPr>
+        <w:ind w:left="10"/>
+      </w:pPr>
+      <w:r>
+        <w:t>+63 946 717 6545</w:t>
+      </w:r>
+    </w:p>
+    <w:p>
+      <w:pPr>
+        <w:ind w:left="10"/>
+      </w:pPr>
+    </w:p>
+    <w:p>
+      <w:pPr>
+        <w:ind w:left="10"/>
+        <w:rPr>
+          <w:b/>
+        </w:rPr>
+      </w:pPr>
+      <w:r>
+        <w:rPr>
+          <w:b/>
+        </w:rPr>
+        <w:t xml:space="preserve">Jolly T. </w:t>
+      </w:r>
+      <w:proofErr w:type="spellStart"/>
+      <w:r>
+        <w:rPr>
+          <w:b/>
+        </w:rPr>
+        <w:t>Agrano</w:t>
+      </w:r>
+      <w:proofErr w:type="spellEnd"/>
+    </w:p>
+    <w:p>
+      <w:pPr>
+        <w:ind w:left="10"/>
+      </w:pPr>
+      <w:r>
+        <w:t xml:space="preserve">Technical Support Engineer 3, </w:t>
+      </w:r>
+      <w:r>
+        <w:t>Change Healthcare</w:t>
+      </w:r>
+    </w:p>
+    <w:p>
+      <w:pPr>
+        <w:ind w:left="10"/>
+      </w:pPr>
+      <w:hyperlink r:id="rId31" w:history="1">
+        <w:r>
+          <w:rPr>
+            <w:rStyle w:val="Hyperlink"/>
+          </w:rPr>
+          <w:t>jollyagrano@gmail.com</w:t>
+        </w:r>
+      </w:hyperlink>
+    </w:p>
+    <w:p>
+      <w:pPr>
+        <w:ind w:left="10"/>
+      </w:pPr>
+      <w:r>
+        <w:t>+63 919 230 2679</w:t>
+      </w:r>
+    </w:p>
+    <w:p>
+      <w:pPr>
+        <w:ind w:left="10"/>
+      </w:pPr>
+    </w:p>
+    <w:p>
+      <w:pPr>
+        <w:ind w:left="10"/>
+      </w:pPr>
+    </w:p>
+    <w:p>
+      <w:pPr>
+        <w:ind w:left="10"/>
+      </w:pPr>
+    </w:p>
+    <w:p>
+      <w:pPr>
+        <w:ind w:left="10"/>
+      </w:pPr>
+    </w:p>
+    <w:p>
+      <w:pPr>
+        <w:ind w:left="10"/>
+      </w:pPr>
+    </w:p>
+    <w:p>
+      <w:pPr>
+        <w:ind w:left="10"/>
+        <w:rPr>
+          <w:i/>
+        </w:rPr>
+      </w:pPr>
+      <w:r>
+        <w:rPr>
+          <w:i/>
+        </w:rPr>
+        <w:t>I hereby declare that the above written particulars are true to the best of my knowledge</w:t>
+      </w:r>
+    </w:p>
+    <w:p>
+      <w:pPr>
+        <w:ind w:left="10"/>
+        <w:rPr>
+          <w:i/>
+        </w:rPr>
+      </w:pPr>
+      <w:r>
+        <w:rPr>
+          <w:i/>
+        </w:rPr>
+        <w:t>and belief.</w:t>
+      </w:r>
+    </w:p>
+    <w:p>
+      <w:pPr>
+        <w:ind w:left="0" w:firstLine="0"/>
+      </w:pPr>
+    </w:p>
+    <w:p>
+      <w:pPr>
+        <w:ind w:left="0" w:firstLine="0"/>
+      </w:pPr>
+    </w:p>
+    <w:p>
+      <w:pPr>
+        <w:ind w:left="0" w:firstLine="0"/>
+      </w:pPr>
+    </w:p>
+    <w:p>
+      <w:pPr>
+        <w:ind w:left="0" w:firstLine="0"/>
+      </w:pPr>
+    </w:p>
+    <w:p>
+      <w:pPr>
+        <w:ind w:left="0" w:firstLine="0"/>
+      </w:pPr>
+      <w:bookmarkStart w:id="0" w:name="_GoBack"/>
+      <w:bookmarkEnd w:id="0"/>
+    </w:p>
+    <w:p>
+      <w:pPr>
+        <w:ind w:left="0" w:firstLine="0"/>
+      </w:pPr>
+      <w:r>
+        <w:t>Michael Adam E. Trinidad</w:t>
       </w:r>
     </w:p>
     <w:sectPr>
@@ -3586,7 +3674,7 @@
       <w:lvlText w:val="•"/>
       <w:lvlJc w:val="left"/>
       <w:pPr>
-        <w:ind w:left="719"/>
+        <w:ind w:left="360"/>
       </w:pPr>
       <w:rPr>
         <w:rFonts w:ascii="Arial" w:eastAsia="Arial" w:hAnsi="Arial" w:cs="Arial"/>
@@ -3609,7 +3697,7 @@
       <w:lvlText w:val="o"/>
       <w:lvlJc w:val="left"/>
       <w:pPr>
-        <w:ind w:left="1440"/>
+        <w:ind w:left="1081"/>
       </w:pPr>
       <w:rPr>
         <w:rFonts w:ascii="Arial" w:eastAsia="Arial" w:hAnsi="Arial" w:cs="Arial"/>
@@ -3632,7 +3720,7 @@
       <w:lvlText w:val="▪"/>
       <w:lvlJc w:val="left"/>
       <w:pPr>
-        <w:ind w:left="2160"/>
+        <w:ind w:left="1801"/>
       </w:pPr>
       <w:rPr>
         <w:rFonts w:ascii="Arial" w:eastAsia="Arial" w:hAnsi="Arial" w:cs="Arial"/>
@@ -3655,7 +3743,7 @@
       <w:lvlText w:val="•"/>
       <w:lvlJc w:val="left"/>
       <w:pPr>
-        <w:ind w:left="2880"/>
+        <w:ind w:left="2521"/>
       </w:pPr>
       <w:rPr>
         <w:rFonts w:ascii="Arial" w:eastAsia="Arial" w:hAnsi="Arial" w:cs="Arial"/>
@@ -3678,7 +3766,7 @@
       <w:lvlText w:val="o"/>
       <w:lvlJc w:val="left"/>
       <w:pPr>
-        <w:ind w:left="3600"/>
+        <w:ind w:left="3241"/>
       </w:pPr>
       <w:rPr>
         <w:rFonts w:ascii="Arial" w:eastAsia="Arial" w:hAnsi="Arial" w:cs="Arial"/>
@@ -3701,7 +3789,7 @@
       <w:lvlText w:val="▪"/>
       <w:lvlJc w:val="left"/>
       <w:pPr>
-        <w:ind w:left="4320"/>
+        <w:ind w:left="3961"/>
       </w:pPr>
       <w:rPr>
         <w:rFonts w:ascii="Arial" w:eastAsia="Arial" w:hAnsi="Arial" w:cs="Arial"/>
@@ -3724,7 +3812,7 @@
       <w:lvlText w:val="•"/>
       <w:lvlJc w:val="left"/>
       <w:pPr>
-        <w:ind w:left="5040"/>
+        <w:ind w:left="4681"/>
       </w:pPr>
       <w:rPr>
         <w:rFonts w:ascii="Arial" w:eastAsia="Arial" w:hAnsi="Arial" w:cs="Arial"/>
@@ -3747,7 +3835,7 @@
       <w:lvlText w:val="o"/>
       <w:lvlJc w:val="left"/>
       <w:pPr>
-        <w:ind w:left="5760"/>
+        <w:ind w:left="5401"/>
       </w:pPr>
       <w:rPr>
         <w:rFonts w:ascii="Arial" w:eastAsia="Arial" w:hAnsi="Arial" w:cs="Arial"/>
@@ -3770,7 +3858,7 @@
       <w:lvlText w:val="▪"/>
       <w:lvlJc w:val="left"/>
       <w:pPr>
-        <w:ind w:left="6480"/>
+        <w:ind w:left="6121"/>
       </w:pPr>
       <w:rPr>
         <w:rFonts w:ascii="Arial" w:eastAsia="Arial" w:hAnsi="Arial" w:cs="Arial"/>
@@ -4260,6 +4348,29 @@
       <w:sz w:val="22"/>
     </w:rPr>
   </w:style>
+  <w:style w:type="character" w:styleId="Hyperlink">
+    <w:name w:val="Hyperlink"/>
+    <w:basedOn w:val="DefaultParagraphFont"/>
+    <w:uiPriority w:val="99"/>
+    <w:unhideWhenUsed/>
+    <w:rsid w:val="00043F1A"/>
+    <w:rPr>
+      <w:color w:val="0563C1" w:themeColor="hyperlink"/>
+      <w:u w:val="single"/>
+    </w:rPr>
+  </w:style>
+  <w:style w:type="character" w:styleId="UnresolvedMention">
+    <w:name w:val="Unresolved Mention"/>
+    <w:basedOn w:val="DefaultParagraphFont"/>
+    <w:uiPriority w:val="99"/>
+    <w:semiHidden/>
+    <w:unhideWhenUsed/>
+    <w:rsid w:val="00043F1A"/>
+    <w:rPr>
+      <w:color w:val="605E5C"/>
+      <w:shd w:val="clear" w:color="auto" w:fill="E1DFDD"/>
+    </w:rPr>
+  </w:style>
 </w:styles>
 </file>
 
